--- a/TAF 092019/Catalagos/Registro de  Servicios/02_934_ECU_Registar_Servicios.docx
+++ b/TAF 092019/Catalagos/Registro de  Servicios/02_934_ECU_Registar_Servicios.docx
@@ -478,9 +478,9 @@
         </w:rPr>
         <w:t>Tabla de Contenido</w:t>
       </w:r>
-      <w:bookmarkStart w:id="1" w:name="_GoBack"/>
-      <w:bookmarkEnd w:id="1"/>
     </w:p>
+    <w:bookmarkStart w:id="1" w:name="_GoBack"/>
+    <w:bookmarkEnd w:id="1"/>
     <w:p>
       <w:pPr>
         <w:pStyle w:val="TDC3"/>
@@ -513,7 +513,7 @@
         </w:rPr>
         <w:fldChar w:fldCharType="separate"/>
       </w:r>
-      <w:hyperlink w:anchor="_Toc15913365" w:history="1">
+      <w:hyperlink w:anchor="_Toc21431235" w:history="1">
         <w:r>
           <w:rPr>
             <w:rStyle w:val="Hipervnculo"/>
@@ -541,7 +541,7 @@
             <w:noProof/>
             <w:webHidden/>
           </w:rPr>
-          <w:instrText xml:space="preserve"> PAGEREF _Toc15913365 \h </w:instrText>
+          <w:instrText xml:space="preserve"> PAGEREF _Toc21431235 \h </w:instrText>
         </w:r>
         <w:r>
           <w:rPr>
@@ -586,7 +586,7 @@
           <w:lang w:eastAsia="es-MX"/>
         </w:rPr>
       </w:pPr>
-      <w:hyperlink w:anchor="_Toc15913366" w:history="1">
+      <w:hyperlink w:anchor="_Toc21431236" w:history="1">
         <w:r>
           <w:rPr>
             <w:rStyle w:val="Hipervnculo"/>
@@ -614,7 +614,7 @@
             <w:noProof/>
             <w:webHidden/>
           </w:rPr>
-          <w:instrText xml:space="preserve"> PAGEREF _Toc15913366 \h </w:instrText>
+          <w:instrText xml:space="preserve"> PAGEREF _Toc21431236 \h </w:instrText>
         </w:r>
         <w:r>
           <w:rPr>
@@ -659,7 +659,7 @@
           <w:lang w:eastAsia="es-MX"/>
         </w:rPr>
       </w:pPr>
-      <w:hyperlink w:anchor="_Toc15913367" w:history="1">
+      <w:hyperlink w:anchor="_Toc21431237" w:history="1">
         <w:r>
           <w:rPr>
             <w:rStyle w:val="Hipervnculo"/>
@@ -694,7 +694,7 @@
             <w:noProof/>
             <w:webHidden/>
           </w:rPr>
-          <w:instrText xml:space="preserve"> PAGEREF _Toc15913367 \h </w:instrText>
+          <w:instrText xml:space="preserve"> PAGEREF _Toc21431237 \h </w:instrText>
         </w:r>
         <w:r>
           <w:rPr>
@@ -739,7 +739,7 @@
           <w:lang w:eastAsia="es-MX"/>
         </w:rPr>
       </w:pPr>
-      <w:hyperlink w:anchor="_Toc15913368" w:history="1">
+      <w:hyperlink w:anchor="_Toc21431238" w:history="1">
         <w:r>
           <w:rPr>
             <w:rStyle w:val="Hipervnculo"/>
@@ -766,7 +766,7 @@
             <w:noProof/>
             <w:webHidden/>
           </w:rPr>
-          <w:instrText xml:space="preserve"> PAGEREF _Toc15913368 \h </w:instrText>
+          <w:instrText xml:space="preserve"> PAGEREF _Toc21431238 \h </w:instrText>
         </w:r>
         <w:r>
           <w:rPr>
@@ -811,7 +811,7 @@
           <w:lang w:eastAsia="es-MX"/>
         </w:rPr>
       </w:pPr>
-      <w:hyperlink w:anchor="_Toc15913369" w:history="1">
+      <w:hyperlink w:anchor="_Toc21431239" w:history="1">
         <w:r>
           <w:rPr>
             <w:rStyle w:val="Hipervnculo"/>
@@ -846,7 +846,7 @@
             <w:noProof/>
             <w:webHidden/>
           </w:rPr>
-          <w:instrText xml:space="preserve"> PAGEREF _Toc15913369 \h </w:instrText>
+          <w:instrText xml:space="preserve"> PAGEREF _Toc21431239 \h </w:instrText>
         </w:r>
         <w:r>
           <w:rPr>
@@ -891,7 +891,7 @@
           <w:lang w:eastAsia="es-MX"/>
         </w:rPr>
       </w:pPr>
-      <w:hyperlink w:anchor="_Toc15913370" w:history="1">
+      <w:hyperlink w:anchor="_Toc21431240" w:history="1">
         <w:r>
           <w:rPr>
             <w:rStyle w:val="Hipervnculo"/>
@@ -926,7 +926,7 @@
             <w:noProof/>
             <w:webHidden/>
           </w:rPr>
-          <w:instrText xml:space="preserve"> PAGEREF _Toc15913370 \h </w:instrText>
+          <w:instrText xml:space="preserve"> PAGEREF _Toc21431240 \h </w:instrText>
         </w:r>
         <w:r>
           <w:rPr>
@@ -971,7 +971,7 @@
           <w:lang w:eastAsia="es-MX"/>
         </w:rPr>
       </w:pPr>
-      <w:hyperlink w:anchor="_Toc15913371" w:history="1">
+      <w:hyperlink w:anchor="_Toc21431241" w:history="1">
         <w:r>
           <w:rPr>
             <w:rStyle w:val="Hipervnculo"/>
@@ -1006,7 +1006,7 @@
             <w:noProof/>
             <w:webHidden/>
           </w:rPr>
-          <w:instrText xml:space="preserve"> PAGEREF _Toc15913371 \h </w:instrText>
+          <w:instrText xml:space="preserve"> PAGEREF _Toc21431241 \h </w:instrText>
         </w:r>
         <w:r>
           <w:rPr>
@@ -1051,7 +1051,7 @@
           <w:lang w:eastAsia="es-MX"/>
         </w:rPr>
       </w:pPr>
-      <w:hyperlink w:anchor="_Toc15913372" w:history="1">
+      <w:hyperlink w:anchor="_Toc21431242" w:history="1">
         <w:r>
           <w:rPr>
             <w:rStyle w:val="Hipervnculo"/>
@@ -1086,7 +1086,7 @@
             <w:noProof/>
             <w:webHidden/>
           </w:rPr>
-          <w:instrText xml:space="preserve"> PAGEREF _Toc15913372 \h </w:instrText>
+          <w:instrText xml:space="preserve"> PAGEREF _Toc21431242 \h </w:instrText>
         </w:r>
         <w:r>
           <w:rPr>
@@ -1131,7 +1131,7 @@
           <w:lang w:eastAsia="es-MX"/>
         </w:rPr>
       </w:pPr>
-      <w:hyperlink w:anchor="_Toc15913373" w:history="1">
+      <w:hyperlink w:anchor="_Toc21431243" w:history="1">
         <w:r>
           <w:rPr>
             <w:rStyle w:val="Hipervnculo"/>
@@ -1166,7 +1166,7 @@
             <w:noProof/>
             <w:webHidden/>
           </w:rPr>
-          <w:instrText xml:space="preserve"> PAGEREF _Toc15913373 \h </w:instrText>
+          <w:instrText xml:space="preserve"> PAGEREF _Toc21431243 \h </w:instrText>
         </w:r>
         <w:r>
           <w:rPr>
@@ -1211,7 +1211,7 @@
           <w:lang w:eastAsia="es-MX"/>
         </w:rPr>
       </w:pPr>
-      <w:hyperlink w:anchor="_Toc15913374" w:history="1">
+      <w:hyperlink w:anchor="_Toc21431244" w:history="1">
         <w:r>
           <w:rPr>
             <w:rStyle w:val="Hipervnculo"/>
@@ -1238,7 +1238,7 @@
             <w:noProof/>
             <w:webHidden/>
           </w:rPr>
-          <w:instrText xml:space="preserve"> PAGEREF _Toc15913374 \h </w:instrText>
+          <w:instrText xml:space="preserve"> PAGEREF _Toc21431244 \h </w:instrText>
         </w:r>
         <w:r>
           <w:rPr>
@@ -1283,7 +1283,7 @@
           <w:lang w:eastAsia="es-MX"/>
         </w:rPr>
       </w:pPr>
-      <w:hyperlink w:anchor="_Toc15913375" w:history="1">
+      <w:hyperlink w:anchor="_Toc21431245" w:history="1">
         <w:r>
           <w:rPr>
             <w:rStyle w:val="Hipervnculo"/>
@@ -1310,7 +1310,7 @@
             <w:noProof/>
             <w:webHidden/>
           </w:rPr>
-          <w:instrText xml:space="preserve"> PAGEREF _Toc15913375 \h </w:instrText>
+          <w:instrText xml:space="preserve"> PAGEREF _Toc21431245 \h </w:instrText>
         </w:r>
         <w:r>
           <w:rPr>
@@ -1355,7 +1355,7 @@
           <w:lang w:eastAsia="es-MX"/>
         </w:rPr>
       </w:pPr>
-      <w:hyperlink w:anchor="_Toc15913376" w:history="1">
+      <w:hyperlink w:anchor="_Toc21431246" w:history="1">
         <w:r>
           <w:rPr>
             <w:rStyle w:val="Hipervnculo"/>
@@ -1382,7 +1382,7 @@
             <w:noProof/>
             <w:webHidden/>
           </w:rPr>
-          <w:instrText xml:space="preserve"> PAGEREF _Toc15913376 \h </w:instrText>
+          <w:instrText xml:space="preserve"> PAGEREF _Toc21431246 \h </w:instrText>
         </w:r>
         <w:r>
           <w:rPr>
@@ -1427,7 +1427,7 @@
           <w:lang w:eastAsia="es-MX"/>
         </w:rPr>
       </w:pPr>
-      <w:hyperlink w:anchor="_Toc15913377" w:history="1">
+      <w:hyperlink w:anchor="_Toc21431247" w:history="1">
         <w:r>
           <w:rPr>
             <w:rStyle w:val="Hipervnculo"/>
@@ -1462,7 +1462,7 @@
             <w:noProof/>
             <w:webHidden/>
           </w:rPr>
-          <w:instrText xml:space="preserve"> PAGEREF _Toc15913377 \h </w:instrText>
+          <w:instrText xml:space="preserve"> PAGEREF _Toc21431247 \h </w:instrText>
         </w:r>
         <w:r>
           <w:rPr>
@@ -1507,7 +1507,7 @@
           <w:lang w:eastAsia="es-MX"/>
         </w:rPr>
       </w:pPr>
-      <w:hyperlink w:anchor="_Toc15913378" w:history="1">
+      <w:hyperlink w:anchor="_Toc21431248" w:history="1">
         <w:r>
           <w:rPr>
             <w:rStyle w:val="Hipervnculo"/>
@@ -1542,7 +1542,7 @@
             <w:noProof/>
             <w:webHidden/>
           </w:rPr>
-          <w:instrText xml:space="preserve"> PAGEREF _Toc15913378 \h </w:instrText>
+          <w:instrText xml:space="preserve"> PAGEREF _Toc21431248 \h </w:instrText>
         </w:r>
         <w:r>
           <w:rPr>
@@ -1587,7 +1587,7 @@
           <w:lang w:eastAsia="es-MX"/>
         </w:rPr>
       </w:pPr>
-      <w:hyperlink w:anchor="_Toc15913379" w:history="1">
+      <w:hyperlink w:anchor="_Toc21431249" w:history="1">
         <w:r>
           <w:rPr>
             <w:rStyle w:val="Hipervnculo"/>
@@ -1615,7 +1615,7 @@
             <w:noProof/>
             <w:webHidden/>
           </w:rPr>
-          <w:instrText xml:space="preserve"> PAGEREF _Toc15913379 \h </w:instrText>
+          <w:instrText xml:space="preserve"> PAGEREF _Toc21431249 \h </w:instrText>
         </w:r>
         <w:r>
           <w:rPr>
@@ -1679,7 +1679,7 @@
       <w:r>
         <w:br w:type="page"/>
       </w:r>
-      <w:bookmarkStart w:id="2" w:name="_Toc15913365"/>
+      <w:bookmarkStart w:id="2" w:name="_Toc21431235"/>
       <w:r>
         <w:rPr>
           <w:rFonts w:cs="Times New Roman"/>
@@ -1733,7 +1733,7 @@
           <w:lang w:val="es-MX"/>
         </w:rPr>
       </w:pPr>
-      <w:bookmarkStart w:id="3" w:name="_Toc15913366"/>
+      <w:bookmarkStart w:id="3" w:name="_Toc21431236"/>
       <w:r>
         <w:rPr>
           <w:b w:val="0"/>
@@ -1788,7 +1788,7 @@
                 <w:lang w:val="es-ES"/>
               </w:rPr>
             </w:pPr>
-            <w:bookmarkStart w:id="4" w:name="_Toc15913367"/>
+            <w:bookmarkStart w:id="4" w:name="_Toc21431237"/>
             <w:r>
               <w:rPr>
                 <w:sz w:val="24"/>
@@ -1957,7 +1957,7 @@
                 <w:lang w:val="es-MX"/>
               </w:rPr>
             </w:pPr>
-            <w:bookmarkStart w:id="5" w:name="_Toc15913368"/>
+            <w:bookmarkStart w:id="5" w:name="_Toc21431238"/>
             <w:r>
               <w:rPr>
                 <w:sz w:val="24"/>
@@ -2018,10 +2018,10 @@
                   <v:path o:extrusionok="f" gradientshapeok="t" o:connecttype="rect"/>
                   <o:lock v:ext="edit" aspectratio="t"/>
                 </v:shapetype>
-                <v:shape id="_x0000_i1025" type="#_x0000_t75" style="width:404.3pt;height:231.05pt" o:ole="">
+                <v:shape id="_x0000_i1025" type="#_x0000_t75" style="width:404.45pt;height:231.05pt" o:ole="">
                   <v:imagedata r:id="rId7" o:title=""/>
                 </v:shape>
-                <o:OLEObject Type="Embed" ProgID="Visio.Drawing.15" ShapeID="_x0000_i1025" DrawAspect="Content" ObjectID="_1627465306" r:id="rId8"/>
+                <o:OLEObject Type="Embed" ProgID="Visio.Drawing.15" ShapeID="_x0000_i1025" DrawAspect="Content" ObjectID="_1632043970" r:id="rId8"/>
               </w:object>
             </w:r>
           </w:p>
@@ -2063,7 +2063,7 @@
                 <w:lang w:val="es-ES"/>
               </w:rPr>
             </w:pPr>
-            <w:bookmarkStart w:id="6" w:name="_Toc15913369"/>
+            <w:bookmarkStart w:id="6" w:name="_Toc21431239"/>
             <w:r>
               <w:rPr>
                 <w:sz w:val="24"/>
@@ -2495,7 +2495,7 @@
                 <w:lang w:val="es-ES"/>
               </w:rPr>
             </w:pPr>
-            <w:bookmarkStart w:id="7" w:name="_Toc15913370"/>
+            <w:bookmarkStart w:id="7" w:name="_Toc21431240"/>
             <w:r>
               <w:rPr>
                 <w:sz w:val="24"/>
@@ -2629,7 +2629,7 @@
                 <w:lang w:val="es-ES"/>
               </w:rPr>
             </w:pPr>
-            <w:bookmarkStart w:id="8" w:name="_Toc15913371"/>
+            <w:bookmarkStart w:id="8" w:name="_Toc21431241"/>
             <w:r>
               <w:rPr>
                 <w:sz w:val="24"/>
@@ -2786,7 +2786,7 @@
                 <w:lang w:val="es-ES"/>
               </w:rPr>
             </w:pPr>
-            <w:bookmarkStart w:id="9" w:name="_Toc15913372"/>
+            <w:bookmarkStart w:id="9" w:name="_Toc21431242"/>
             <w:r>
               <w:rPr>
                 <w:sz w:val="24"/>
@@ -5958,7 +5958,7 @@
                 <w:lang w:val="es-ES"/>
               </w:rPr>
             </w:pPr>
-            <w:bookmarkStart w:id="10" w:name="_Toc15913373"/>
+            <w:bookmarkStart w:id="10" w:name="_Toc21431243"/>
             <w:r>
               <w:rPr>
                 <w:sz w:val="24"/>
@@ -8164,7 +8164,7 @@
                 <w:lang w:val="es-MX"/>
               </w:rPr>
             </w:pPr>
-            <w:bookmarkStart w:id="11" w:name="_Toc15913374"/>
+            <w:bookmarkStart w:id="11" w:name="_Toc21431244"/>
             <w:r>
               <w:rPr>
                 <w:sz w:val="24"/>
@@ -8338,7 +8338,7 @@
                 <w:lang w:val="es-MX"/>
               </w:rPr>
             </w:pPr>
-            <w:bookmarkStart w:id="12" w:name="_Toc15913375"/>
+            <w:bookmarkStart w:id="12" w:name="_Toc21431245"/>
             <w:r>
               <w:rPr>
                 <w:sz w:val="24"/>
@@ -8698,7 +8698,7 @@
                 <w:lang w:val="es-MX"/>
               </w:rPr>
             </w:pPr>
-            <w:bookmarkStart w:id="13" w:name="_Toc15913376"/>
+            <w:bookmarkStart w:id="13" w:name="_Toc21431246"/>
             <w:r>
               <w:rPr>
                 <w:sz w:val="24"/>
@@ -9440,7 +9440,7 @@
                 <w:lang w:val="es-ES"/>
               </w:rPr>
             </w:pPr>
-            <w:bookmarkStart w:id="14" w:name="_Toc15913377"/>
+            <w:bookmarkStart w:id="14" w:name="_Toc21431247"/>
             <w:r>
               <w:rPr>
                 <w:sz w:val="24"/>
@@ -9508,10 +9508,10 @@
             </w:pPr>
             <w:r>
               <w:object w:dxaOrig="14790" w:dyaOrig="13725" w14:anchorId="48EE69B7">
-                <v:shape id="_x0000_i1026" type="#_x0000_t75" style="width:391.65pt;height:489.75pt" o:ole="">
+                <v:shape id="_x0000_i1026" type="#_x0000_t75" style="width:391.95pt;height:490.25pt" o:ole="">
                   <v:imagedata r:id="rId9" o:title=""/>
                 </v:shape>
-                <o:OLEObject Type="Embed" ProgID="Visio.Drawing.15" ShapeID="_x0000_i1026" DrawAspect="Content" ObjectID="_1627465307" r:id="rId10"/>
+                <o:OLEObject Type="Embed" ProgID="Visio.Drawing.15" ShapeID="_x0000_i1026" DrawAspect="Content" ObjectID="_1632043971" r:id="rId10"/>
               </w:object>
             </w:r>
           </w:p>
@@ -9563,7 +9563,7 @@
               </w:rPr>
               <w:t xml:space="preserve"> </w:t>
             </w:r>
-            <w:bookmarkStart w:id="15" w:name="_Toc15913378"/>
+            <w:bookmarkStart w:id="15" w:name="_Toc21431248"/>
             <w:r>
               <w:rPr>
                 <w:sz w:val="24"/>
@@ -9687,7 +9687,7 @@
               </w:rPr>
             </w:pPr>
             <w:bookmarkStart w:id="16" w:name="_Toc523752971"/>
-            <w:bookmarkStart w:id="17" w:name="_Toc15913379"/>
+            <w:bookmarkStart w:id="17" w:name="_Toc21431249"/>
             <w:r>
               <w:rPr>
                 <w:sz w:val="24"/>
@@ -11177,7 +11177,7 @@
               <w:color w:val="999999"/>
               <w:sz w:val="18"/>
             </w:rPr>
-            <w:t>1</w:t>
+            <w:t>10</w:t>
           </w:r>
           <w:r>
             <w:rPr>
@@ -11197,17 +11197,33 @@
             </w:rPr>
             <w:t xml:space="preserve"> de </w:t>
           </w:r>
-          <w:fldSimple w:instr=" NUMPAGES  \* MERGEFORMAT ">
-            <w:r>
-              <w:rPr>
-                <w:rStyle w:val="Nmerodepgina"/>
-                <w:noProof/>
-                <w:color w:val="999999"/>
-                <w:sz w:val="24"/>
-              </w:rPr>
-              <w:t>10</w:t>
-            </w:r>
-          </w:fldSimple>
+          <w:r>
+            <w:fldChar w:fldCharType="begin"/>
+          </w:r>
+          <w:r>
+            <w:instrText xml:space="preserve"> NUMPAGES  \* MERGEFORMAT </w:instrText>
+          </w:r>
+          <w:r>
+            <w:fldChar w:fldCharType="separate"/>
+          </w:r>
+          <w:r>
+            <w:rPr>
+              <w:rStyle w:val="Nmerodepgina"/>
+              <w:noProof/>
+              <w:color w:val="999999"/>
+              <w:sz w:val="24"/>
+            </w:rPr>
+            <w:t>10</w:t>
+          </w:r>
+          <w:r>
+            <w:rPr>
+              <w:rStyle w:val="Nmerodepgina"/>
+              <w:noProof/>
+              <w:color w:val="999999"/>
+              <w:sz w:val="24"/>
+            </w:rPr>
+            <w:fldChar w:fldCharType="end"/>
+          </w:r>
         </w:p>
       </w:tc>
     </w:tr>
@@ -11435,10 +11451,10 @@
                 <v:path o:extrusionok="f" gradientshapeok="t" o:connecttype="rect"/>
                 <o:lock v:ext="edit" aspectratio="t"/>
               </v:shapetype>
-              <v:shape id="_x0000_i1027" type="#_x0000_t75" style="width:110pt;height:28.5pt" o:ole="">
+              <v:shape id="_x0000_i1027" type="#_x0000_t75" style="width:110.2pt;height:28.8pt" o:ole="">
                 <v:imagedata r:id="rId2" o:title=""/>
               </v:shape>
-              <o:OLEObject Type="Embed" ProgID="PBrush" ShapeID="_x0000_i1027" DrawAspect="Content" ObjectID="_1627465308" r:id="rId3"/>
+              <o:OLEObject Type="Embed" ProgID="PBrush" ShapeID="_x0000_i1027" DrawAspect="Content" ObjectID="_1632043972" r:id="rId3"/>
             </w:object>
           </w:r>
         </w:p>
